--- a/QQBot/storage/363257597/363257597_C.docx
+++ b/QQBot/storage/363257597/363257597_C.docx
@@ -324,7 +324,7 @@
                 <w:b/>
                 <w:bCs/>
               </w:rPr>
-              <w:t>天赋1</w:t>
+              <w:t>力量</w:t>
             </w:r>
           </w:p>
         </w:tc>
@@ -342,7 +342,13 @@
               <w:rPr>
                 <w:rFonts w:hint="eastAsia"/>
               </w:rPr>
-              <w:t>天赋1数值</w:t>
+              <w:t>力量</w:t>
+            </w:r>
+            <w:r>
+              <w:rPr>
+                <w:rFonts w:hint="eastAsia"/>
+              </w:rPr>
+              <w:t>数值</w:t>
             </w:r>
           </w:p>
         </w:tc>
@@ -364,7 +370,7 @@
                 <w:rFonts w:hint="eastAsia"/>
                 <w:b/>
               </w:rPr>
-              <w:t>天赋2</w:t>
+              <w:t>敏捷</w:t>
             </w:r>
           </w:p>
         </w:tc>
@@ -382,7 +388,7 @@
               <w:rPr>
                 <w:rFonts w:hint="eastAsia"/>
               </w:rPr>
-              <w:t>天赋2数值</w:t>
+              <w:t>敏捷数值</w:t>
             </w:r>
           </w:p>
         </w:tc>
@@ -403,7 +409,7 @@
                 <w:rFonts w:hint="eastAsia"/>
                 <w:b/>
               </w:rPr>
-              <w:t>天赋3</w:t>
+              <w:t>智力</w:t>
             </w:r>
           </w:p>
         </w:tc>
@@ -421,7 +427,7 @@
               <w:rPr>
                 <w:rFonts w:hint="eastAsia"/>
               </w:rPr>
-              <w:t>天赋3数值</w:t>
+              <w:t>智力数值</w:t>
             </w:r>
           </w:p>
         </w:tc>
@@ -442,7 +448,7 @@
                 <w:rFonts w:hint="eastAsia"/>
                 <w:b/>
               </w:rPr>
-              <w:t>天赋4</w:t>
+              <w:t>体质</w:t>
             </w:r>
           </w:p>
         </w:tc>
@@ -459,7 +465,7 @@
               <w:rPr>
                 <w:rFonts w:hint="eastAsia"/>
               </w:rPr>
-              <w:t>天赋4数值</w:t>
+              <w:t>体质数值</w:t>
             </w:r>
           </w:p>
         </w:tc>
@@ -484,7 +490,7 @@
                 <w:b/>
                 <w:bCs/>
               </w:rPr>
-              <w:t>天赋5</w:t>
+              <w:t>感知</w:t>
             </w:r>
           </w:p>
         </w:tc>
@@ -502,7 +508,7 @@
               <w:rPr>
                 <w:rFonts w:hint="eastAsia"/>
               </w:rPr>
-              <w:t>天赋5数值</w:t>
+              <w:t>感知数值</w:t>
             </w:r>
           </w:p>
         </w:tc>
@@ -524,7 +530,7 @@
                 <w:rFonts w:hint="eastAsia"/>
                 <w:b/>
               </w:rPr>
-              <w:t>天赋6</w:t>
+              <w:t>魅力</w:t>
             </w:r>
           </w:p>
         </w:tc>
@@ -542,7 +548,7 @@
               <w:rPr>
                 <w:rFonts w:hint="eastAsia"/>
               </w:rPr>
-              <w:t>天赋6数值</w:t>
+              <w:t>魅力数值</w:t>
             </w:r>
           </w:p>
         </w:tc>
@@ -563,7 +569,7 @@
                 <w:rFonts w:hint="eastAsia"/>
                 <w:b/>
               </w:rPr>
-              <w:t>天赋7</w:t>
+              <w:t>护甲等级</w:t>
             </w:r>
           </w:p>
         </w:tc>
@@ -581,7 +587,7 @@
               <w:rPr>
                 <w:rFonts w:hint="eastAsia"/>
               </w:rPr>
-              <w:t>天赋7数值</w:t>
+              <w:t>护甲等级</w:t>
             </w:r>
           </w:p>
         </w:tc>
@@ -597,13 +603,6 @@
                 <w:b/>
               </w:rPr>
             </w:pPr>
-            <w:r>
-              <w:rPr>
-                <w:rFonts w:hint="eastAsia"/>
-                <w:b/>
-              </w:rPr>
-              <w:t>天赋8</w:t>
-            </w:r>
           </w:p>
         </w:tc>
         <w:tc>
@@ -615,12 +614,8 @@
             <w:pPr>
               <w:jc w:val="left"/>
             </w:pPr>
-            <w:r>
-              <w:rPr>
-                <w:rFonts w:hint="eastAsia"/>
-              </w:rPr>
-              <w:t>天赋8数值</w:t>
-            </w:r>
+            <w:bookmarkStart w:id="0" w:name="_GoBack"/>
+            <w:bookmarkEnd w:id="0"/>
           </w:p>
         </w:tc>
       </w:tr>
@@ -1157,44 +1152,6 @@
               <w:t>——「我不依，一定要放！一定要放蛋黄酱！」</w:t>
             </w:r>
           </w:p>
-          <w:p>
-            <w:pPr>
-              <w:jc w:val="left"/>
-              <w:rPr>
-                <w:bCs/>
-              </w:rPr>
-            </w:pPr>
-            <w:r>
-              <w:rPr>
-                <w:rFonts w:ascii="Helvetica" w:hAnsi="Helvetica" w:cs="Helvetica"/>
-                <w:bCs/>
-                <w:color w:val="333333"/>
-                <w:szCs w:val="21"/>
-              </w:rPr>
-              <w:br/>
-            </w:r>
-            <w:r>
-              <w:rPr>
-                <w:bCs/>
-              </w:rPr>
-              <w:t>[新妻围裙(儿童用)]</w:t>
-            </w:r>
-          </w:p>
-          <w:p>
-            <w:pPr>
-              <w:jc w:val="left"/>
-              <w:rPr>
-                <w:bCs/>
-              </w:rPr>
-            </w:pPr>
-            <w:r>
-              <w:rPr>
-                <w:rFonts w:hint="eastAsia"/>
-                <w:bCs/>
-              </w:rPr>
-              <w:t>镶有褶边的纯白围裙。装备上就能取得与中等等级的〈厨师〉同等的能力的道具。由〈三日月同盟〉的〈裁缝师〉按ナギ的身高改短而成。</w:t>
-            </w:r>
-          </w:p>
         </w:tc>
       </w:tr>
       <w:tr>
@@ -1254,94 +1211,42 @@
                 <w:szCs w:val="21"/>
               </w:rPr>
             </w:pPr>
-            <w:r>
-              <w:rPr>
-                <w:rFonts w:ascii="Helvetica" w:hAnsi="Helvetica" w:cs="Helvetica" w:hint="eastAsia"/>
+          </w:p>
+        </w:tc>
+        <w:tc>
+          <w:tcPr>
+            <w:tcW w:w="2044" w:type="dxa"/>
+            <w:gridSpan w:val="4"/>
+            <w:shd w:val="clear" w:color="auto" w:fill="FFFFFF"/>
+          </w:tcPr>
+          <w:p>
+            <w:pPr>
+              <w:jc w:val="left"/>
+              <w:rPr>
+                <w:rFonts w:ascii="Helvetica" w:hAnsi="Helvetica" w:cs="Helvetica"/>
+                <w:bCs/>
                 <w:color w:val="333333"/>
                 <w:szCs w:val="21"/>
               </w:rPr>
-              <w:t>初始物品</w:t>
-            </w:r>
-            <w:r>
-              <w:rPr>
-                <w:rFonts w:ascii="Helvetica" w:hAnsi="Helvetica" w:cs="Helvetica" w:hint="eastAsia"/>
+            </w:pPr>
+          </w:p>
+        </w:tc>
+        <w:tc>
+          <w:tcPr>
+            <w:tcW w:w="2042" w:type="dxa"/>
+            <w:gridSpan w:val="3"/>
+            <w:shd w:val="clear" w:color="auto" w:fill="FFFFFF"/>
+          </w:tcPr>
+          <w:p>
+            <w:pPr>
+              <w:jc w:val="left"/>
+              <w:rPr>
+                <w:rFonts w:ascii="Helvetica" w:hAnsi="Helvetica" w:cs="Helvetica"/>
+                <w:bCs/>
                 <w:color w:val="333333"/>
                 <w:szCs w:val="21"/>
               </w:rPr>
-              <w:t>1</w:t>
-            </w:r>
-          </w:p>
-        </w:tc>
-        <w:tc>
-          <w:tcPr>
-            <w:tcW w:w="2044" w:type="dxa"/>
-            <w:gridSpan w:val="4"/>
-            <w:shd w:val="clear" w:color="auto" w:fill="FFFFFF"/>
-          </w:tcPr>
-          <w:p>
-            <w:pPr>
-              <w:jc w:val="left"/>
-              <w:rPr>
-                <w:rFonts w:ascii="Helvetica" w:hAnsi="Helvetica" w:cs="Helvetica"/>
-                <w:bCs/>
-                <w:color w:val="333333"/>
-                <w:szCs w:val="21"/>
-              </w:rPr>
-            </w:pPr>
-            <w:r>
-              <w:rPr>
-                <w:rFonts w:ascii="Helvetica" w:hAnsi="Helvetica" w:cs="Helvetica" w:hint="eastAsia"/>
-                <w:bCs/>
-                <w:color w:val="333333"/>
-                <w:szCs w:val="21"/>
-              </w:rPr>
-              <w:t>初始物品</w:t>
-            </w:r>
-            <w:r>
-              <w:rPr>
-                <w:rFonts w:ascii="Helvetica" w:hAnsi="Helvetica" w:cs="Helvetica" w:hint="eastAsia"/>
-                <w:bCs/>
-                <w:color w:val="333333"/>
-                <w:szCs w:val="21"/>
-              </w:rPr>
-              <w:t>2</w:t>
-            </w:r>
-          </w:p>
-        </w:tc>
-        <w:tc>
-          <w:tcPr>
-            <w:tcW w:w="2042" w:type="dxa"/>
-            <w:gridSpan w:val="3"/>
-            <w:shd w:val="clear" w:color="auto" w:fill="FFFFFF"/>
-          </w:tcPr>
-          <w:p>
-            <w:pPr>
-              <w:jc w:val="left"/>
-              <w:rPr>
-                <w:rFonts w:ascii="Helvetica" w:hAnsi="Helvetica" w:cs="Helvetica"/>
-                <w:bCs/>
-                <w:color w:val="333333"/>
-                <w:szCs w:val="21"/>
-              </w:rPr>
-            </w:pPr>
-            <w:r>
-              <w:rPr>
-                <w:rFonts w:ascii="Helvetica" w:hAnsi="Helvetica" w:cs="Helvetica" w:hint="eastAsia"/>
-                <w:bCs/>
-                <w:color w:val="333333"/>
-                <w:szCs w:val="21"/>
-              </w:rPr>
-              <w:t>初始物品</w:t>
-            </w:r>
-            <w:r>
-              <w:rPr>
-                <w:rFonts w:ascii="Helvetica" w:hAnsi="Helvetica" w:cs="Helvetica" w:hint="eastAsia"/>
-                <w:bCs/>
-                <w:color w:val="333333"/>
-                <w:szCs w:val="21"/>
-              </w:rPr>
-              <w:t>3</w:t>
-            </w:r>
+            </w:pPr>
           </w:p>
         </w:tc>
         <w:tc>
@@ -1359,22 +1264,6 @@
                 <w:szCs w:val="21"/>
               </w:rPr>
             </w:pPr>
-            <w:r>
-              <w:rPr>
-                <w:rFonts w:ascii="Helvetica" w:hAnsi="Helvetica" w:cs="Helvetica" w:hint="eastAsia"/>
-                <w:color w:val="333333"/>
-                <w:szCs w:val="21"/>
-              </w:rPr>
-              <w:t>初始物品</w:t>
-            </w:r>
-            <w:r>
-              <w:rPr>
-                <w:rFonts w:ascii="Helvetica" w:hAnsi="Helvetica" w:cs="Helvetica" w:hint="eastAsia"/>
-                <w:color w:val="333333"/>
-                <w:szCs w:val="21"/>
-              </w:rPr>
-              <w:t>4</w:t>
-            </w:r>
           </w:p>
         </w:tc>
       </w:tr>
@@ -1394,95 +1283,42 @@
                 <w:szCs w:val="21"/>
               </w:rPr>
             </w:pPr>
-            <w:r>
-              <w:rPr>
-                <w:rFonts w:ascii="Helvetica" w:hAnsi="Helvetica" w:cs="Helvetica" w:hint="eastAsia"/>
+          </w:p>
+        </w:tc>
+        <w:tc>
+          <w:tcPr>
+            <w:tcW w:w="2044" w:type="dxa"/>
+            <w:gridSpan w:val="4"/>
+            <w:shd w:val="clear" w:color="auto" w:fill="FFFFFF"/>
+          </w:tcPr>
+          <w:p>
+            <w:pPr>
+              <w:jc w:val="left"/>
+              <w:rPr>
+                <w:rFonts w:ascii="Helvetica" w:hAnsi="Helvetica" w:cs="Helvetica"/>
+                <w:bCs/>
                 <w:color w:val="333333"/>
                 <w:szCs w:val="21"/>
               </w:rPr>
-              <w:lastRenderedPageBreak/>
-              <w:t>初始物品</w:t>
-            </w:r>
-            <w:r>
-              <w:rPr>
-                <w:rFonts w:ascii="Helvetica" w:hAnsi="Helvetica" w:cs="Helvetica" w:hint="eastAsia"/>
+            </w:pPr>
+          </w:p>
+        </w:tc>
+        <w:tc>
+          <w:tcPr>
+            <w:tcW w:w="2042" w:type="dxa"/>
+            <w:gridSpan w:val="3"/>
+            <w:shd w:val="clear" w:color="auto" w:fill="FFFFFF"/>
+          </w:tcPr>
+          <w:p>
+            <w:pPr>
+              <w:jc w:val="left"/>
+              <w:rPr>
+                <w:rFonts w:ascii="Helvetica" w:hAnsi="Helvetica" w:cs="Helvetica"/>
+                <w:bCs/>
                 <w:color w:val="333333"/>
                 <w:szCs w:val="21"/>
               </w:rPr>
-              <w:t>5</w:t>
-            </w:r>
-          </w:p>
-        </w:tc>
-        <w:tc>
-          <w:tcPr>
-            <w:tcW w:w="2044" w:type="dxa"/>
-            <w:gridSpan w:val="4"/>
-            <w:shd w:val="clear" w:color="auto" w:fill="FFFFFF"/>
-          </w:tcPr>
-          <w:p>
-            <w:pPr>
-              <w:jc w:val="left"/>
-              <w:rPr>
-                <w:rFonts w:ascii="Helvetica" w:hAnsi="Helvetica" w:cs="Helvetica"/>
-                <w:bCs/>
-                <w:color w:val="333333"/>
-                <w:szCs w:val="21"/>
-              </w:rPr>
-            </w:pPr>
-            <w:r>
-              <w:rPr>
-                <w:rFonts w:ascii="Helvetica" w:hAnsi="Helvetica" w:cs="Helvetica" w:hint="eastAsia"/>
-                <w:bCs/>
-                <w:color w:val="333333"/>
-                <w:szCs w:val="21"/>
-              </w:rPr>
-              <w:t>初始物品</w:t>
-            </w:r>
-            <w:r>
-              <w:rPr>
-                <w:rFonts w:ascii="Helvetica" w:hAnsi="Helvetica" w:cs="Helvetica" w:hint="eastAsia"/>
-                <w:bCs/>
-                <w:color w:val="333333"/>
-                <w:szCs w:val="21"/>
-              </w:rPr>
-              <w:t>6</w:t>
-            </w:r>
-          </w:p>
-        </w:tc>
-        <w:tc>
-          <w:tcPr>
-            <w:tcW w:w="2042" w:type="dxa"/>
-            <w:gridSpan w:val="3"/>
-            <w:shd w:val="clear" w:color="auto" w:fill="FFFFFF"/>
-          </w:tcPr>
-          <w:p>
-            <w:pPr>
-              <w:jc w:val="left"/>
-              <w:rPr>
-                <w:rFonts w:ascii="Helvetica" w:hAnsi="Helvetica" w:cs="Helvetica"/>
-                <w:bCs/>
-                <w:color w:val="333333"/>
-                <w:szCs w:val="21"/>
-              </w:rPr>
-            </w:pPr>
-            <w:r>
-              <w:rPr>
-                <w:rFonts w:ascii="Helvetica" w:hAnsi="Helvetica" w:cs="Helvetica" w:hint="eastAsia"/>
-                <w:bCs/>
-                <w:color w:val="333333"/>
-                <w:szCs w:val="21"/>
-              </w:rPr>
-              <w:t>初始物品</w:t>
-            </w:r>
-            <w:r>
-              <w:rPr>
-                <w:rFonts w:ascii="Helvetica" w:hAnsi="Helvetica" w:cs="Helvetica" w:hint="eastAsia"/>
-                <w:bCs/>
-                <w:color w:val="333333"/>
-                <w:szCs w:val="21"/>
-              </w:rPr>
-              <w:t>7</w:t>
-            </w:r>
+            </w:pPr>
           </w:p>
         </w:tc>
         <w:tc>
@@ -1500,24 +1336,6 @@
                 <w:szCs w:val="21"/>
               </w:rPr>
             </w:pPr>
-            <w:r>
-              <w:rPr>
-                <w:rFonts w:ascii="Helvetica" w:hAnsi="Helvetica" w:cs="Helvetica" w:hint="eastAsia"/>
-                <w:color w:val="333333"/>
-                <w:szCs w:val="21"/>
-              </w:rPr>
-              <w:t>初始物品</w:t>
-            </w:r>
-            <w:r>
-              <w:rPr>
-                <w:rFonts w:ascii="Helvetica" w:hAnsi="Helvetica" w:cs="Helvetica" w:hint="eastAsia"/>
-                <w:color w:val="333333"/>
-                <w:szCs w:val="21"/>
-              </w:rPr>
-              <w:t>8</w:t>
-            </w:r>
-            <w:bookmarkStart w:id="0" w:name="_GoBack"/>
-            <w:bookmarkEnd w:id="0"/>
           </w:p>
         </w:tc>
       </w:tr>
